--- a/docassemble/LLC/data/templates/LLC_form_attachment_addendum.docx
+++ b/docassemble/LLC/data/templates/LLC_form_attachment_addendum.docx
@@ -57,6 +57,30 @@
         </w:rPr>
         <w:t xml:space="preserve"> </w:t>
       </w:r>
+      <w:proofErr w:type="spellStart"/>
+      <w:r>
+        <w:rPr>
+          <w:rFonts w:eastAsia="Times New Roman"/>
+          <w:bCs/>
+          <w:iCs/>
+          <w:color w:val="000000" w:themeColor="text1"/>
+          <w:sz w:val="22"/>
+          <w:szCs w:val="22"/>
+        </w:rPr>
+        <w:t>has_managers</w:t>
+      </w:r>
+      <w:proofErr w:type="spellEnd"/>
+      <w:r>
+        <w:rPr>
+          <w:rFonts w:eastAsia="Times New Roman"/>
+          <w:bCs/>
+          <w:iCs/>
+          <w:color w:val="000000" w:themeColor="text1"/>
+          <w:sz w:val="22"/>
+          <w:szCs w:val="22"/>
+        </w:rPr>
+        <w:t xml:space="preserve"> and </w:t>
+      </w:r>
       <w:proofErr w:type="gramStart"/>
       <w:r>
         <w:rPr>
@@ -448,6 +472,16 @@
       </w:pPr>
     </w:p>
     <w:p>
+      <w:pPr>
+        <w:rPr>
+          <w:rFonts w:eastAsia="Times New Roman"/>
+          <w:bCs/>
+          <w:iCs/>
+          <w:color w:val="000000" w:themeColor="text1"/>
+          <w:sz w:val="22"/>
+          <w:szCs w:val="22"/>
+        </w:rPr>
+      </w:pPr>
       <w:r>
         <w:rPr>
           <w:rFonts w:eastAsia="Times New Roman"/>
@@ -480,6 +514,524 @@
           <w:szCs w:val="22"/>
         </w:rPr>
         <w:t xml:space="preserve"> </w:t>
+      </w:r>
+      <w:proofErr w:type="spellStart"/>
+      <w:r>
+        <w:rPr>
+          <w:rFonts w:eastAsia="Times New Roman"/>
+          <w:bCs/>
+          <w:iCs/>
+          <w:color w:val="000000" w:themeColor="text1"/>
+          <w:sz w:val="22"/>
+          <w:szCs w:val="22"/>
+        </w:rPr>
+        <w:t>end</w:t>
+      </w:r>
+      <w:r>
+        <w:rPr>
+          <w:rFonts w:eastAsia="Times New Roman"/>
+          <w:bCs/>
+          <w:iCs/>
+          <w:color w:val="000000" w:themeColor="text1"/>
+          <w:sz w:val="22"/>
+          <w:szCs w:val="22"/>
+        </w:rPr>
+        <w:t>for</w:t>
+      </w:r>
+      <w:proofErr w:type="spellEnd"/>
+      <w:r>
+        <w:rPr>
+          <w:rFonts w:eastAsia="Times New Roman"/>
+          <w:bCs/>
+          <w:iCs/>
+          <w:color w:val="000000" w:themeColor="text1"/>
+          <w:sz w:val="22"/>
+          <w:szCs w:val="22"/>
+        </w:rPr>
+        <w:t xml:space="preserve"> %}</w:t>
+      </w:r>
+    </w:p>
+    <w:p>
+      <w:pPr>
+        <w:rPr>
+          <w:rFonts w:eastAsia="Times New Roman"/>
+          <w:bCs/>
+          <w:iCs/>
+          <w:color w:val="000000" w:themeColor="text1"/>
+          <w:sz w:val="22"/>
+          <w:szCs w:val="22"/>
+        </w:rPr>
+      </w:pPr>
+      <w:r>
+        <w:rPr>
+          <w:rFonts w:eastAsia="Times New Roman"/>
+          <w:bCs/>
+          <w:iCs/>
+          <w:color w:val="000000" w:themeColor="text1"/>
+          <w:sz w:val="22"/>
+          <w:szCs w:val="22"/>
+        </w:rPr>
+        <w:t xml:space="preserve">{%p </w:t>
+      </w:r>
+      <w:proofErr w:type="spellStart"/>
+      <w:r>
+        <w:rPr>
+          <w:rFonts w:eastAsia="Times New Roman"/>
+          <w:bCs/>
+          <w:iCs/>
+          <w:color w:val="000000" w:themeColor="text1"/>
+          <w:sz w:val="22"/>
+          <w:szCs w:val="22"/>
+        </w:rPr>
+        <w:t>el</w:t>
+      </w:r>
+      <w:r>
+        <w:rPr>
+          <w:rFonts w:eastAsia="Times New Roman"/>
+          <w:bCs/>
+          <w:iCs/>
+          <w:color w:val="000000" w:themeColor="text1"/>
+          <w:sz w:val="22"/>
+          <w:szCs w:val="22"/>
+        </w:rPr>
+        <w:t>if</w:t>
+      </w:r>
+      <w:proofErr w:type="spellEnd"/>
+      <w:r>
+        <w:rPr>
+          <w:rFonts w:eastAsia="Times New Roman"/>
+          <w:bCs/>
+          <w:iCs/>
+          <w:color w:val="000000" w:themeColor="text1"/>
+          <w:sz w:val="22"/>
+          <w:szCs w:val="22"/>
+        </w:rPr>
+        <w:t xml:space="preserve"> not </w:t>
+      </w:r>
+      <w:proofErr w:type="spellStart"/>
+      <w:r>
+        <w:rPr>
+          <w:rFonts w:eastAsia="Times New Roman"/>
+          <w:bCs/>
+          <w:iCs/>
+          <w:color w:val="000000" w:themeColor="text1"/>
+          <w:sz w:val="22"/>
+          <w:szCs w:val="22"/>
+        </w:rPr>
+        <w:t>has_managers</w:t>
+      </w:r>
+      <w:proofErr w:type="spellEnd"/>
+      <w:r>
+        <w:rPr>
+          <w:rFonts w:eastAsia="Times New Roman"/>
+          <w:bCs/>
+          <w:iCs/>
+          <w:color w:val="000000" w:themeColor="text1"/>
+          <w:sz w:val="22"/>
+          <w:szCs w:val="22"/>
+        </w:rPr>
+        <w:t xml:space="preserve"> </w:t>
+      </w:r>
+      <w:r>
+        <w:rPr>
+          <w:rFonts w:eastAsia="Times New Roman"/>
+          <w:bCs/>
+          <w:iCs/>
+          <w:color w:val="000000" w:themeColor="text1"/>
+          <w:sz w:val="22"/>
+          <w:szCs w:val="22"/>
+        </w:rPr>
+        <w:t xml:space="preserve">and </w:t>
+      </w:r>
+      <w:proofErr w:type="gramStart"/>
+      <w:r>
+        <w:rPr>
+          <w:rFonts w:eastAsia="Times New Roman"/>
+          <w:bCs/>
+          <w:iCs/>
+          <w:color w:val="000000" w:themeColor="text1"/>
+          <w:sz w:val="22"/>
+          <w:szCs w:val="22"/>
+        </w:rPr>
+        <w:t>members</w:t>
+      </w:r>
+      <w:r>
+        <w:rPr>
+          <w:rFonts w:eastAsia="Times New Roman"/>
+          <w:bCs/>
+          <w:iCs/>
+          <w:color w:val="000000" w:themeColor="text1"/>
+          <w:sz w:val="22"/>
+          <w:szCs w:val="22"/>
+        </w:rPr>
+        <w:t>[</w:t>
+      </w:r>
+      <w:proofErr w:type="gramEnd"/>
+      <w:r>
+        <w:rPr>
+          <w:rFonts w:eastAsia="Times New Roman"/>
+          <w:bCs/>
+          <w:iCs/>
+          <w:color w:val="000000" w:themeColor="text1"/>
+          <w:sz w:val="22"/>
+          <w:szCs w:val="22"/>
+        </w:rPr>
+        <w:t>3</w:t>
+      </w:r>
+      <w:r>
+        <w:rPr>
+          <w:rFonts w:eastAsia="Times New Roman"/>
+          <w:bCs/>
+          <w:iCs/>
+          <w:color w:val="000000" w:themeColor="text1"/>
+          <w:sz w:val="22"/>
+          <w:szCs w:val="22"/>
+        </w:rPr>
+        <w:t xml:space="preserve">:] </w:t>
+      </w:r>
+      <w:r>
+        <w:rPr>
+          <w:rFonts w:eastAsia="Times New Roman"/>
+          <w:bCs/>
+          <w:iCs/>
+          <w:color w:val="000000" w:themeColor="text1"/>
+          <w:sz w:val="22"/>
+          <w:szCs w:val="22"/>
+        </w:rPr>
+        <w:t>%}</w:t>
+      </w:r>
+    </w:p>
+    <w:p>
+      <w:pPr>
+        <w:rPr>
+          <w:rFonts w:eastAsia="Times New Roman"/>
+          <w:bCs/>
+          <w:iCs/>
+          <w:color w:val="000000" w:themeColor="text1"/>
+          <w:sz w:val="22"/>
+          <w:szCs w:val="22"/>
+        </w:rPr>
+      </w:pPr>
+      <w:r>
+        <w:rPr>
+          <w:rFonts w:eastAsia="Times New Roman"/>
+          <w:bCs/>
+          <w:iCs/>
+          <w:color w:val="000000" w:themeColor="text1"/>
+          <w:sz w:val="22"/>
+          <w:szCs w:val="22"/>
+        </w:rPr>
+        <w:t xml:space="preserve">Additional </w:t>
+      </w:r>
+      <w:r>
+        <w:rPr>
+          <w:rFonts w:eastAsia="Times New Roman"/>
+          <w:bCs/>
+          <w:iCs/>
+          <w:color w:val="000000" w:themeColor="text1"/>
+          <w:sz w:val="22"/>
+          <w:szCs w:val="22"/>
+        </w:rPr>
+        <w:t>Members</w:t>
+      </w:r>
+      <w:r>
+        <w:rPr>
+          <w:rFonts w:eastAsia="Times New Roman"/>
+          <w:bCs/>
+          <w:iCs/>
+          <w:color w:val="000000" w:themeColor="text1"/>
+          <w:sz w:val="22"/>
+          <w:szCs w:val="22"/>
+        </w:rPr>
+        <w:t>(s)</w:t>
+      </w:r>
+    </w:p>
+    <w:p>
+      <w:pPr>
+        <w:rPr>
+          <w:rFonts w:eastAsia="Times New Roman"/>
+          <w:bCs/>
+          <w:iCs/>
+          <w:color w:val="000000" w:themeColor="text1"/>
+          <w:sz w:val="22"/>
+          <w:szCs w:val="22"/>
+        </w:rPr>
+      </w:pPr>
+      <w:r>
+        <w:rPr>
+          <w:rFonts w:eastAsia="Times New Roman"/>
+          <w:bCs/>
+          <w:iCs/>
+          <w:color w:val="000000" w:themeColor="text1"/>
+          <w:sz w:val="22"/>
+          <w:szCs w:val="22"/>
+        </w:rPr>
+        <w:t xml:space="preserve">{%p </w:t>
+      </w:r>
+      <w:r>
+        <w:rPr>
+          <w:rFonts w:eastAsia="Times New Roman"/>
+          <w:bCs/>
+          <w:iCs/>
+          <w:color w:val="000000" w:themeColor="text1"/>
+          <w:sz w:val="22"/>
+          <w:szCs w:val="22"/>
+        </w:rPr>
+        <w:t xml:space="preserve">for </w:t>
+      </w:r>
+      <w:r>
+        <w:rPr>
+          <w:rFonts w:eastAsia="Times New Roman"/>
+          <w:bCs/>
+          <w:iCs/>
+          <w:color w:val="000000" w:themeColor="text1"/>
+          <w:sz w:val="22"/>
+          <w:szCs w:val="22"/>
+        </w:rPr>
+        <w:t>member</w:t>
+      </w:r>
+      <w:r>
+        <w:rPr>
+          <w:rFonts w:eastAsia="Times New Roman"/>
+          <w:bCs/>
+          <w:iCs/>
+          <w:color w:val="000000" w:themeColor="text1"/>
+          <w:sz w:val="22"/>
+          <w:szCs w:val="22"/>
+        </w:rPr>
+        <w:t xml:space="preserve"> in </w:t>
+      </w:r>
+      <w:proofErr w:type="gramStart"/>
+      <w:r>
+        <w:rPr>
+          <w:rFonts w:eastAsia="Times New Roman"/>
+          <w:bCs/>
+          <w:iCs/>
+          <w:color w:val="000000" w:themeColor="text1"/>
+          <w:sz w:val="22"/>
+          <w:szCs w:val="22"/>
+        </w:rPr>
+        <w:t>members</w:t>
+      </w:r>
+      <w:r>
+        <w:rPr>
+          <w:rFonts w:eastAsia="Times New Roman"/>
+          <w:bCs/>
+          <w:iCs/>
+          <w:color w:val="000000" w:themeColor="text1"/>
+          <w:sz w:val="22"/>
+          <w:szCs w:val="22"/>
+        </w:rPr>
+        <w:t>[</w:t>
+      </w:r>
+      <w:proofErr w:type="gramEnd"/>
+      <w:r>
+        <w:rPr>
+          <w:rFonts w:eastAsia="Times New Roman"/>
+          <w:bCs/>
+          <w:iCs/>
+          <w:color w:val="000000" w:themeColor="text1"/>
+          <w:sz w:val="22"/>
+          <w:szCs w:val="22"/>
+        </w:rPr>
+        <w:t>3</w:t>
+      </w:r>
+      <w:r>
+        <w:rPr>
+          <w:rFonts w:eastAsia="Times New Roman"/>
+          <w:bCs/>
+          <w:iCs/>
+          <w:color w:val="000000" w:themeColor="text1"/>
+          <w:sz w:val="22"/>
+          <w:szCs w:val="22"/>
+        </w:rPr>
+        <w:t>:] %}</w:t>
+      </w:r>
+    </w:p>
+    <w:p>
+      <w:pPr>
+        <w:rPr>
+          <w:rFonts w:eastAsia="Times New Roman"/>
+          <w:bCs/>
+          <w:iCs/>
+          <w:color w:val="000000" w:themeColor="text1"/>
+          <w:sz w:val="22"/>
+          <w:szCs w:val="22"/>
+        </w:rPr>
+      </w:pPr>
+      <w:proofErr w:type="gramStart"/>
+      <w:r>
+        <w:rPr>
+          <w:rFonts w:eastAsia="Times New Roman"/>
+          <w:bCs/>
+          <w:iCs/>
+          <w:color w:val="000000" w:themeColor="text1"/>
+          <w:sz w:val="22"/>
+          <w:szCs w:val="22"/>
+        </w:rPr>
+        <w:t>{{ capitalize</w:t>
+      </w:r>
+      <w:proofErr w:type="gramEnd"/>
+      <w:r>
+        <w:rPr>
+          <w:rFonts w:eastAsia="Times New Roman"/>
+          <w:bCs/>
+          <w:iCs/>
+          <w:color w:val="000000" w:themeColor="text1"/>
+          <w:sz w:val="22"/>
+          <w:szCs w:val="22"/>
+        </w:rPr>
+        <w:t>(</w:t>
+      </w:r>
+      <w:r>
+        <w:rPr>
+          <w:rFonts w:eastAsia="Times New Roman"/>
+          <w:bCs/>
+          <w:iCs/>
+          <w:color w:val="000000" w:themeColor="text1"/>
+          <w:sz w:val="22"/>
+          <w:szCs w:val="22"/>
+        </w:rPr>
+        <w:t>member</w:t>
+      </w:r>
+      <w:r>
+        <w:rPr>
+          <w:rFonts w:eastAsia="Times New Roman"/>
+          <w:bCs/>
+          <w:iCs/>
+          <w:color w:val="000000" w:themeColor="text1"/>
+          <w:sz w:val="22"/>
+          <w:szCs w:val="22"/>
+        </w:rPr>
+        <w:t>.name) }}</w:t>
+      </w:r>
+      <w:r>
+        <w:rPr>
+          <w:rFonts w:eastAsia="Times New Roman"/>
+          <w:bCs/>
+          <w:iCs/>
+          <w:color w:val="000000" w:themeColor="text1"/>
+          <w:sz w:val="22"/>
+          <w:szCs w:val="22"/>
+        </w:rPr>
+        <w:t xml:space="preserve"> </w:t>
+      </w:r>
+    </w:p>
+    <w:p>
+      <w:pPr>
+        <w:rPr>
+          <w:rFonts w:eastAsia="Times New Roman"/>
+          <w:bCs/>
+          <w:iCs/>
+          <w:color w:val="000000" w:themeColor="text1"/>
+          <w:sz w:val="22"/>
+          <w:szCs w:val="22"/>
+        </w:rPr>
+      </w:pPr>
+      <w:proofErr w:type="gramStart"/>
+      <w:r>
+        <w:rPr>
+          <w:rFonts w:eastAsia="Times New Roman"/>
+          <w:bCs/>
+          <w:iCs/>
+          <w:color w:val="000000" w:themeColor="text1"/>
+          <w:sz w:val="22"/>
+          <w:szCs w:val="22"/>
+        </w:rPr>
+        <w:t xml:space="preserve">{{ </w:t>
+      </w:r>
+      <w:proofErr w:type="spellStart"/>
+      <w:r>
+        <w:rPr>
+          <w:rFonts w:eastAsia="Times New Roman"/>
+          <w:bCs/>
+          <w:iCs/>
+          <w:color w:val="000000" w:themeColor="text1"/>
+          <w:sz w:val="22"/>
+          <w:szCs w:val="22"/>
+        </w:rPr>
+        <w:t>member</w:t>
+      </w:r>
+      <w:proofErr w:type="gramEnd"/>
+      <w:r>
+        <w:rPr>
+          <w:rFonts w:eastAsia="Times New Roman"/>
+          <w:bCs/>
+          <w:iCs/>
+          <w:color w:val="000000" w:themeColor="text1"/>
+          <w:sz w:val="22"/>
+          <w:szCs w:val="22"/>
+        </w:rPr>
+        <w:t>.</w:t>
+      </w:r>
+      <w:r>
+        <w:rPr>
+          <w:rFonts w:eastAsia="Times New Roman"/>
+          <w:bCs/>
+          <w:iCs/>
+          <w:color w:val="000000" w:themeColor="text1"/>
+          <w:sz w:val="22"/>
+          <w:szCs w:val="22"/>
+        </w:rPr>
+        <w:t>address</w:t>
+      </w:r>
+      <w:proofErr w:type="spellEnd"/>
+      <w:r>
+        <w:rPr>
+          <w:rFonts w:eastAsia="Times New Roman"/>
+          <w:bCs/>
+          <w:iCs/>
+          <w:color w:val="000000" w:themeColor="text1"/>
+          <w:sz w:val="22"/>
+          <w:szCs w:val="22"/>
+        </w:rPr>
+        <w:t xml:space="preserve"> }}</w:t>
+      </w:r>
+      <w:r>
+        <w:rPr>
+          <w:rFonts w:eastAsia="Times New Roman"/>
+          <w:bCs/>
+          <w:iCs/>
+          <w:color w:val="000000" w:themeColor="text1"/>
+          <w:sz w:val="22"/>
+          <w:szCs w:val="22"/>
+        </w:rPr>
+        <w:t xml:space="preserve"> </w:t>
+      </w:r>
+    </w:p>
+    <w:p>
+      <w:pPr>
+        <w:rPr>
+          <w:rFonts w:eastAsia="Times New Roman"/>
+          <w:b/>
+          <w:iCs/>
+          <w:color w:val="000000" w:themeColor="text1"/>
+          <w:sz w:val="22"/>
+          <w:szCs w:val="22"/>
+        </w:rPr>
+      </w:pPr>
+    </w:p>
+    <w:p>
+      <w:pPr>
+        <w:rPr>
+          <w:rFonts w:eastAsia="Times New Roman"/>
+          <w:bCs/>
+          <w:iCs/>
+          <w:color w:val="000000" w:themeColor="text1"/>
+          <w:sz w:val="22"/>
+          <w:szCs w:val="22"/>
+        </w:rPr>
+      </w:pPr>
+      <w:r>
+        <w:rPr>
+          <w:rFonts w:eastAsia="Times New Roman"/>
+          <w:bCs/>
+          <w:iCs/>
+          <w:color w:val="000000" w:themeColor="text1"/>
+          <w:sz w:val="22"/>
+          <w:szCs w:val="22"/>
+        </w:rPr>
+        <w:t xml:space="preserve">{%p </w:t>
       </w:r>
       <w:proofErr w:type="spellStart"/>
       <w:r>
